--- a/Sep2022/Unit 7-9 discussion forum initial post.docx
+++ b/Sep2022/Unit 7-9 discussion forum initial post.docx
@@ -8,23 +8,536 @@
         <w:jc w:val="center"/>
         <w:rPr>
           <w:rFonts w:asciiTheme="minorBidi" w:eastAsia="Times New Roman" w:hAnsiTheme="minorBidi"/>
+          <w:sz w:val="24"/>
+          <w:szCs w:val="24"/>
+        </w:rPr>
+      </w:pPr>
+      <w:r>
+        <w:rPr>
+          <w:rFonts w:asciiTheme="minorBidi" w:eastAsia="Times New Roman" w:hAnsiTheme="minorBidi"/>
           <w:b/>
           <w:bCs/>
-          <w:sz w:val="28"/>
-          <w:szCs w:val="28"/>
-        </w:rPr>
-      </w:pPr>
+          <w:sz w:val="24"/>
+          <w:szCs w:val="24"/>
+        </w:rPr>
+        <w:t>Unit 7-9 discussion forum: initial post</w:t>
+      </w:r>
+    </w:p>
+    <w:p>
+      <w:pPr>
+        <w:spacing w:after="0" w:line="276" w:lineRule="auto"/>
+        <w:jc w:val="center"/>
+        <w:rPr>
+          <w:rFonts w:asciiTheme="minorBidi" w:eastAsia="Times New Roman" w:hAnsiTheme="minorBidi"/>
+          <w:sz w:val="24"/>
+          <w:szCs w:val="24"/>
+        </w:rPr>
+      </w:pPr>
+    </w:p>
+    <w:p>
+      <w:pPr>
+        <w:shd w:val="clear" w:color="auto" w:fill="FFFFFF"/>
+        <w:spacing w:after="0" w:line="480" w:lineRule="auto"/>
+        <w:jc w:val="center"/>
+        <w:rPr>
+          <w:rFonts w:asciiTheme="minorBidi" w:eastAsia="Times New Roman" w:hAnsiTheme="minorBidi"/>
+          <w:color w:val="373A3C"/>
+          <w:sz w:val="24"/>
+          <w:szCs w:val="24"/>
+        </w:rPr>
+      </w:pPr>
+      <w:r>
+        <w:rPr>
+          <w:rFonts w:asciiTheme="minorBidi" w:eastAsia="Times New Roman" w:hAnsiTheme="minorBidi"/>
+          <w:color w:val="373A3C"/>
+          <w:sz w:val="24"/>
+          <w:szCs w:val="24"/>
+        </w:rPr>
+        <w:t xml:space="preserve">What Is </w:t>
+      </w:r>
+      <w:proofErr w:type="gramStart"/>
+      <w:r>
+        <w:rPr>
+          <w:rFonts w:asciiTheme="minorBidi" w:eastAsia="Times New Roman" w:hAnsiTheme="minorBidi"/>
+          <w:color w:val="373A3C"/>
+          <w:sz w:val="24"/>
+          <w:szCs w:val="24"/>
+        </w:rPr>
+        <w:t>The</w:t>
+      </w:r>
+      <w:proofErr w:type="gramEnd"/>
+      <w:r>
+        <w:rPr>
+          <w:rFonts w:asciiTheme="minorBidi" w:eastAsia="Times New Roman" w:hAnsiTheme="minorBidi"/>
+          <w:color w:val="373A3C"/>
+          <w:sz w:val="24"/>
+          <w:szCs w:val="24"/>
+        </w:rPr>
+        <w:t xml:space="preserve"> Impact Of Technologies On Basic Liberties?</w:t>
+      </w:r>
+    </w:p>
+    <w:p>
+      <w:pPr>
+        <w:shd w:val="clear" w:color="auto" w:fill="FFFFFF"/>
+        <w:spacing w:after="0" w:line="480" w:lineRule="auto"/>
+        <w:rPr>
+          <w:rFonts w:asciiTheme="minorBidi" w:eastAsia="Times New Roman" w:hAnsiTheme="minorBidi"/>
+          <w:color w:val="373A3C"/>
+          <w:sz w:val="24"/>
+          <w:szCs w:val="24"/>
+        </w:rPr>
+      </w:pPr>
+      <w:r>
+        <w:rPr>
+          <w:rFonts w:asciiTheme="minorBidi" w:eastAsia="Times New Roman" w:hAnsiTheme="minorBidi"/>
+          <w:color w:val="373A3C"/>
+          <w:sz w:val="24"/>
+          <w:szCs w:val="24"/>
+        </w:rPr>
+        <w:t xml:space="preserve">    The relationship between technology and civil liberties has attracted significant debates from scholars. According to </w:t>
+      </w:r>
+      <w:proofErr w:type="spellStart"/>
+      <w:r>
+        <w:rPr>
+          <w:rFonts w:asciiTheme="minorBidi" w:eastAsia="Times New Roman" w:hAnsiTheme="minorBidi"/>
+          <w:color w:val="373A3C"/>
+          <w:sz w:val="24"/>
+          <w:szCs w:val="24"/>
+        </w:rPr>
+        <w:t>Brownsword</w:t>
+      </w:r>
+      <w:proofErr w:type="spellEnd"/>
+      <w:r>
+        <w:rPr>
+          <w:rFonts w:asciiTheme="minorBidi" w:eastAsia="Times New Roman" w:hAnsiTheme="minorBidi"/>
+          <w:color w:val="373A3C"/>
+          <w:sz w:val="24"/>
+          <w:szCs w:val="24"/>
+        </w:rPr>
+        <w:t xml:space="preserve"> (2017), deploying technologies in a manner that will transform the traditional processes and practices of the criminal justice system into a smart regime of social control undermines the existing civil liberties (p.107). The United Nations also holds that the proliferation of digital technologies has increased privacy violations due to extensive surveillance of humans (United Nations Human Rights Office of the High Commissioner, 2019). Technology can emerge as a form of social control in addition to acknowledging other freedoms but may undermine human liberties. For instance, the freedom of expression and association has increased following the proliferation of user-generated content on social networking platforms (Equality and Human Rights Commission, 2018). As such, the emergence of technology is shaping civil liberties in various ways.</w:t>
+      </w:r>
+    </w:p>
+    <w:p>
+      <w:pPr>
+        <w:shd w:val="clear" w:color="auto" w:fill="FFFFFF"/>
+        <w:spacing w:after="0" w:line="480" w:lineRule="auto"/>
+        <w:rPr>
+          <w:rFonts w:asciiTheme="minorBidi" w:eastAsia="Times New Roman" w:hAnsiTheme="minorBidi"/>
+          <w:color w:val="373A3C"/>
+          <w:sz w:val="24"/>
+          <w:szCs w:val="24"/>
+        </w:rPr>
+      </w:pPr>
+      <w:r>
+        <w:rPr>
+          <w:rFonts w:asciiTheme="minorBidi" w:eastAsia="Times New Roman" w:hAnsiTheme="minorBidi"/>
+          <w:color w:val="373A3C"/>
+          <w:sz w:val="24"/>
+          <w:szCs w:val="24"/>
+        </w:rPr>
+        <w:t>    </w:t>
+      </w:r>
+      <w:proofErr w:type="spellStart"/>
+      <w:r>
+        <w:rPr>
+          <w:rFonts w:asciiTheme="minorBidi" w:eastAsia="Times New Roman" w:hAnsiTheme="minorBidi"/>
+          <w:color w:val="373A3C"/>
+          <w:sz w:val="24"/>
+          <w:szCs w:val="24"/>
+        </w:rPr>
+        <w:t>Brownsword</w:t>
+      </w:r>
+      <w:proofErr w:type="spellEnd"/>
+      <w:r>
+        <w:rPr>
+          <w:rFonts w:asciiTheme="minorBidi" w:eastAsia="Times New Roman" w:hAnsiTheme="minorBidi"/>
+          <w:color w:val="373A3C"/>
+          <w:sz w:val="24"/>
+          <w:szCs w:val="24"/>
+        </w:rPr>
+        <w:t xml:space="preserve"> and </w:t>
+      </w:r>
+      <w:proofErr w:type="spellStart"/>
+      <w:r>
+        <w:rPr>
+          <w:rFonts w:asciiTheme="minorBidi" w:eastAsia="Times New Roman" w:hAnsiTheme="minorBidi"/>
+          <w:color w:val="373A3C"/>
+          <w:sz w:val="24"/>
+          <w:szCs w:val="24"/>
+        </w:rPr>
+        <w:t>Harel</w:t>
+      </w:r>
+      <w:proofErr w:type="spellEnd"/>
+      <w:r>
+        <w:rPr>
+          <w:rFonts w:asciiTheme="minorBidi" w:eastAsia="Times New Roman" w:hAnsiTheme="minorBidi"/>
+          <w:color w:val="373A3C"/>
+          <w:sz w:val="24"/>
+          <w:szCs w:val="24"/>
+        </w:rPr>
+        <w:t xml:space="preserve"> (2017) assert that liberty allows individuals to deliberate between a right and wrong (p.107). However, new technologies underwrite greater rights and freedoms, while other are eroded, suspended, or limited (</w:t>
+      </w:r>
+      <w:proofErr w:type="spellStart"/>
+      <w:r>
+        <w:rPr>
+          <w:rFonts w:asciiTheme="minorBidi" w:eastAsia="Times New Roman" w:hAnsiTheme="minorBidi"/>
+          <w:color w:val="373A3C"/>
+          <w:sz w:val="24"/>
+          <w:szCs w:val="24"/>
+        </w:rPr>
+        <w:t>Petrina</w:t>
+      </w:r>
+      <w:proofErr w:type="spellEnd"/>
+      <w:r>
+        <w:rPr>
+          <w:rFonts w:asciiTheme="minorBidi" w:eastAsia="Times New Roman" w:hAnsiTheme="minorBidi"/>
+          <w:color w:val="373A3C"/>
+          <w:sz w:val="24"/>
+          <w:szCs w:val="24"/>
+        </w:rPr>
+        <w:t xml:space="preserve">, Volk, and Kim, 2004 p.181). The proliferation of technology in different parts of the globe suspends basic civil liberties to grant technology companies control over their users. In addition, liberties have been curtailed because consent among users is not required by tech companies to gather data and support the surveillance of users due to the rise of networking platforms (McLeod and </w:t>
+      </w:r>
+      <w:proofErr w:type="spellStart"/>
+      <w:r>
+        <w:rPr>
+          <w:rFonts w:asciiTheme="minorBidi" w:eastAsia="Times New Roman" w:hAnsiTheme="minorBidi"/>
+          <w:color w:val="373A3C"/>
+          <w:sz w:val="24"/>
+          <w:szCs w:val="24"/>
+        </w:rPr>
+        <w:t>Tanyi</w:t>
+      </w:r>
+      <w:proofErr w:type="spellEnd"/>
+      <w:r>
+        <w:rPr>
+          <w:rFonts w:asciiTheme="minorBidi" w:eastAsia="Times New Roman" w:hAnsiTheme="minorBidi"/>
+          <w:color w:val="373A3C"/>
+          <w:sz w:val="24"/>
+          <w:szCs w:val="24"/>
+        </w:rPr>
+        <w:t xml:space="preserve">, 2021 p.1). The regulatory measures imposed by tech companies and regulatory agencies are stringent and have prompted the </w:t>
+      </w:r>
       <w:bookmarkStart w:id="0" w:name="_GoBack"/>
+      <w:r>
+        <w:rPr>
+          <w:rFonts w:asciiTheme="minorBidi" w:eastAsia="Times New Roman" w:hAnsiTheme="minorBidi"/>
+          <w:color w:val="373A3C"/>
+          <w:sz w:val="24"/>
+          <w:szCs w:val="24"/>
+        </w:rPr>
+        <w:lastRenderedPageBreak/>
+        <w:t xml:space="preserve">violation of civil liberties through increased censorship and the rise of </w:t>
+      </w:r>
+      <w:proofErr w:type="spellStart"/>
+      <w:r>
+        <w:rPr>
+          <w:rFonts w:asciiTheme="minorBidi" w:eastAsia="Times New Roman" w:hAnsiTheme="minorBidi"/>
+          <w:color w:val="373A3C"/>
+          <w:sz w:val="24"/>
+          <w:szCs w:val="24"/>
+        </w:rPr>
+        <w:t>unconsenting</w:t>
+      </w:r>
+      <w:proofErr w:type="spellEnd"/>
+      <w:r>
+        <w:rPr>
+          <w:rFonts w:asciiTheme="minorBidi" w:eastAsia="Times New Roman" w:hAnsiTheme="minorBidi"/>
+          <w:color w:val="373A3C"/>
+          <w:sz w:val="24"/>
+          <w:szCs w:val="24"/>
+        </w:rPr>
+        <w:t xml:space="preserve"> practices. Consequently, users are suspending their civil liberties to increase their ability to use various technology platforms. </w:t>
+      </w:r>
       <w:bookmarkEnd w:id="0"/>
-      <w:r>
+    </w:p>
+    <w:p>
+      <w:pPr>
+        <w:shd w:val="clear" w:color="auto" w:fill="FFFFFF"/>
+        <w:spacing w:after="0" w:line="480" w:lineRule="auto"/>
         <w:rPr>
           <w:rFonts w:asciiTheme="minorBidi" w:eastAsia="Times New Roman" w:hAnsiTheme="minorBidi"/>
           <w:b/>
           <w:bCs/>
-          <w:sz w:val="28"/>
-          <w:szCs w:val="28"/>
-        </w:rPr>
-        <w:t>Unit 7-9 discussion forum: initial post</w:t>
+          <w:color w:val="373A3C"/>
+          <w:sz w:val="24"/>
+          <w:szCs w:val="24"/>
+        </w:rPr>
+      </w:pPr>
+      <w:r>
+        <w:rPr>
+          <w:rFonts w:asciiTheme="minorBidi" w:eastAsia="Times New Roman" w:hAnsiTheme="minorBidi"/>
+          <w:b/>
+          <w:bCs/>
+          <w:color w:val="373A3C"/>
+          <w:sz w:val="24"/>
+          <w:szCs w:val="24"/>
+        </w:rPr>
+        <w:t xml:space="preserve">References </w:t>
+      </w:r>
+    </w:p>
+    <w:p>
+      <w:pPr>
+        <w:shd w:val="clear" w:color="auto" w:fill="FFFFFF"/>
+        <w:spacing w:after="0" w:line="480" w:lineRule="auto"/>
+        <w:ind w:hanging="720"/>
+        <w:rPr>
+          <w:rFonts w:asciiTheme="minorBidi" w:eastAsia="Times New Roman" w:hAnsiTheme="minorBidi"/>
+          <w:color w:val="373A3C"/>
+          <w:sz w:val="24"/>
+          <w:szCs w:val="24"/>
+        </w:rPr>
+      </w:pPr>
+      <w:proofErr w:type="spellStart"/>
+      <w:r>
+        <w:rPr>
+          <w:rFonts w:asciiTheme="minorBidi" w:eastAsia="Times New Roman" w:hAnsiTheme="minorBidi"/>
+          <w:color w:val="373A3C"/>
+          <w:sz w:val="24"/>
+          <w:szCs w:val="24"/>
+        </w:rPr>
+        <w:t>Brownsword</w:t>
+      </w:r>
+      <w:proofErr w:type="spellEnd"/>
+      <w:r>
+        <w:rPr>
+          <w:rFonts w:asciiTheme="minorBidi" w:eastAsia="Times New Roman" w:hAnsiTheme="minorBidi"/>
+          <w:color w:val="373A3C"/>
+          <w:sz w:val="24"/>
+          <w:szCs w:val="24"/>
+        </w:rPr>
+        <w:t xml:space="preserve">, R. (2017) Law, Liberty, and technology in </w:t>
+      </w:r>
+      <w:proofErr w:type="spellStart"/>
+      <w:r>
+        <w:rPr>
+          <w:rFonts w:asciiTheme="minorBidi" w:eastAsia="Times New Roman" w:hAnsiTheme="minorBidi"/>
+          <w:color w:val="373A3C"/>
+          <w:sz w:val="24"/>
+          <w:szCs w:val="24"/>
+        </w:rPr>
+        <w:t>Brownsword</w:t>
+      </w:r>
+      <w:proofErr w:type="spellEnd"/>
+      <w:r>
+        <w:rPr>
+          <w:rFonts w:asciiTheme="minorBidi" w:eastAsia="Times New Roman" w:hAnsiTheme="minorBidi"/>
+          <w:color w:val="373A3C"/>
+          <w:sz w:val="24"/>
+          <w:szCs w:val="24"/>
+        </w:rPr>
+        <w:t xml:space="preserve">, R., </w:t>
+      </w:r>
+      <w:proofErr w:type="spellStart"/>
+      <w:r>
+        <w:rPr>
+          <w:rFonts w:asciiTheme="minorBidi" w:eastAsia="Times New Roman" w:hAnsiTheme="minorBidi"/>
+          <w:color w:val="373A3C"/>
+          <w:sz w:val="24"/>
+          <w:szCs w:val="24"/>
+        </w:rPr>
+        <w:t>Scotford</w:t>
+      </w:r>
+      <w:proofErr w:type="spellEnd"/>
+      <w:r>
+        <w:rPr>
+          <w:rFonts w:asciiTheme="minorBidi" w:eastAsia="Times New Roman" w:hAnsiTheme="minorBidi"/>
+          <w:color w:val="373A3C"/>
+          <w:sz w:val="24"/>
+          <w:szCs w:val="24"/>
+        </w:rPr>
+        <w:t>, E. &amp; Yeung, K. (</w:t>
+      </w:r>
+      <w:proofErr w:type="spellStart"/>
+      <w:r>
+        <w:rPr>
+          <w:rFonts w:asciiTheme="minorBidi" w:eastAsia="Times New Roman" w:hAnsiTheme="minorBidi"/>
+          <w:color w:val="373A3C"/>
+          <w:sz w:val="24"/>
+          <w:szCs w:val="24"/>
+        </w:rPr>
+        <w:t>eds</w:t>
+      </w:r>
+      <w:proofErr w:type="spellEnd"/>
+      <w:r>
+        <w:rPr>
+          <w:rFonts w:asciiTheme="minorBidi" w:eastAsia="Times New Roman" w:hAnsiTheme="minorBidi"/>
+          <w:color w:val="373A3C"/>
+          <w:sz w:val="24"/>
+          <w:szCs w:val="24"/>
+        </w:rPr>
+        <w:t>) The Oxford Handbook of the Law and Regulation of Technology. Oxford: Oxford University Press.</w:t>
+      </w:r>
+    </w:p>
+    <w:p>
+      <w:pPr>
+        <w:shd w:val="clear" w:color="auto" w:fill="FFFFFF"/>
+        <w:spacing w:after="0" w:line="480" w:lineRule="auto"/>
+        <w:ind w:hanging="720"/>
+        <w:rPr>
+          <w:rFonts w:asciiTheme="minorBidi" w:eastAsia="Times New Roman" w:hAnsiTheme="minorBidi"/>
+          <w:color w:val="373A3C"/>
+          <w:sz w:val="24"/>
+          <w:szCs w:val="24"/>
+        </w:rPr>
+      </w:pPr>
+      <w:proofErr w:type="spellStart"/>
+      <w:r>
+        <w:rPr>
+          <w:rFonts w:asciiTheme="minorBidi" w:eastAsia="Times New Roman" w:hAnsiTheme="minorBidi"/>
+          <w:color w:val="373A3C"/>
+          <w:sz w:val="24"/>
+          <w:szCs w:val="24"/>
+        </w:rPr>
+        <w:t>Brownsword</w:t>
+      </w:r>
+      <w:proofErr w:type="spellEnd"/>
+      <w:r>
+        <w:rPr>
+          <w:rFonts w:asciiTheme="minorBidi" w:eastAsia="Times New Roman" w:hAnsiTheme="minorBidi"/>
+          <w:color w:val="373A3C"/>
+          <w:sz w:val="24"/>
+          <w:szCs w:val="24"/>
+        </w:rPr>
+        <w:t xml:space="preserve">, R. and </w:t>
+      </w:r>
+      <w:proofErr w:type="spellStart"/>
+      <w:r>
+        <w:rPr>
+          <w:rFonts w:asciiTheme="minorBidi" w:eastAsia="Times New Roman" w:hAnsiTheme="minorBidi"/>
+          <w:color w:val="373A3C"/>
+          <w:sz w:val="24"/>
+          <w:szCs w:val="24"/>
+        </w:rPr>
+        <w:t>Harel</w:t>
+      </w:r>
+      <w:proofErr w:type="spellEnd"/>
+      <w:r>
+        <w:rPr>
+          <w:rFonts w:asciiTheme="minorBidi" w:eastAsia="Times New Roman" w:hAnsiTheme="minorBidi"/>
+          <w:color w:val="373A3C"/>
+          <w:sz w:val="24"/>
+          <w:szCs w:val="24"/>
+        </w:rPr>
+        <w:t>, A., 2019. Law, liberty, and technology: criminal justice in the context of smart machines. International Journal of Law in Context, 15(2), pp.107-125.</w:t>
+      </w:r>
+    </w:p>
+    <w:p>
+      <w:pPr>
+        <w:shd w:val="clear" w:color="auto" w:fill="FFFFFF"/>
+        <w:spacing w:after="0" w:line="480" w:lineRule="auto"/>
+        <w:ind w:hanging="720"/>
+        <w:rPr>
+          <w:rFonts w:asciiTheme="minorBidi" w:eastAsia="Times New Roman" w:hAnsiTheme="minorBidi"/>
+          <w:color w:val="373A3C"/>
+          <w:sz w:val="24"/>
+          <w:szCs w:val="24"/>
+        </w:rPr>
+      </w:pPr>
+      <w:r>
+        <w:rPr>
+          <w:rFonts w:asciiTheme="minorBidi" w:eastAsia="Times New Roman" w:hAnsiTheme="minorBidi"/>
+          <w:color w:val="373A3C"/>
+          <w:sz w:val="24"/>
+          <w:szCs w:val="24"/>
+        </w:rPr>
+        <w:t>Equality and Human Rights Commission (2018). The Human Rights Act.</w:t>
+      </w:r>
+    </w:p>
+    <w:p>
+      <w:pPr>
+        <w:shd w:val="clear" w:color="auto" w:fill="FFFFFF"/>
+        <w:spacing w:after="0" w:line="480" w:lineRule="auto"/>
+        <w:ind w:hanging="720"/>
+        <w:rPr>
+          <w:rFonts w:asciiTheme="minorBidi" w:eastAsia="Times New Roman" w:hAnsiTheme="minorBidi"/>
+          <w:color w:val="373A3C"/>
+          <w:sz w:val="24"/>
+          <w:szCs w:val="24"/>
+        </w:rPr>
+      </w:pPr>
+      <w:r>
+        <w:rPr>
+          <w:rFonts w:asciiTheme="minorBidi" w:eastAsia="Times New Roman" w:hAnsiTheme="minorBidi"/>
+          <w:color w:val="373A3C"/>
+          <w:sz w:val="24"/>
+          <w:szCs w:val="24"/>
+        </w:rPr>
+        <w:t xml:space="preserve">McLeod, S.K. and </w:t>
+      </w:r>
+      <w:proofErr w:type="spellStart"/>
+      <w:r>
+        <w:rPr>
+          <w:rFonts w:asciiTheme="minorBidi" w:eastAsia="Times New Roman" w:hAnsiTheme="minorBidi"/>
+          <w:color w:val="373A3C"/>
+          <w:sz w:val="24"/>
+          <w:szCs w:val="24"/>
+        </w:rPr>
+        <w:t>Tanyi</w:t>
+      </w:r>
+      <w:proofErr w:type="spellEnd"/>
+      <w:r>
+        <w:rPr>
+          <w:rFonts w:asciiTheme="minorBidi" w:eastAsia="Times New Roman" w:hAnsiTheme="minorBidi"/>
+          <w:color w:val="373A3C"/>
+          <w:sz w:val="24"/>
+          <w:szCs w:val="24"/>
+        </w:rPr>
+        <w:t>, A., 2021. The basic liberties: An essay on analytical specification. European Journal of Political Theory, p.1-22.</w:t>
+      </w:r>
+    </w:p>
+    <w:p>
+      <w:pPr>
+        <w:shd w:val="clear" w:color="auto" w:fill="FFFFFF"/>
+        <w:spacing w:after="0" w:line="480" w:lineRule="auto"/>
+        <w:ind w:hanging="720"/>
+        <w:rPr>
+          <w:rFonts w:asciiTheme="minorBidi" w:eastAsia="Times New Roman" w:hAnsiTheme="minorBidi"/>
+          <w:color w:val="373A3C"/>
+          <w:sz w:val="24"/>
+          <w:szCs w:val="24"/>
+        </w:rPr>
+      </w:pPr>
+      <w:proofErr w:type="spellStart"/>
+      <w:r>
+        <w:rPr>
+          <w:rFonts w:asciiTheme="minorBidi" w:eastAsia="Times New Roman" w:hAnsiTheme="minorBidi"/>
+          <w:color w:val="373A3C"/>
+          <w:sz w:val="24"/>
+          <w:szCs w:val="24"/>
+        </w:rPr>
+        <w:t>Petrina</w:t>
+      </w:r>
+      <w:proofErr w:type="spellEnd"/>
+      <w:r>
+        <w:rPr>
+          <w:rFonts w:asciiTheme="minorBidi" w:eastAsia="Times New Roman" w:hAnsiTheme="minorBidi"/>
+          <w:color w:val="373A3C"/>
+          <w:sz w:val="24"/>
+          <w:szCs w:val="24"/>
+        </w:rPr>
+        <w:t>, S., Volk, K. and Kim, S., 2004. Technology and rights. International Journal of Technology and Design Education, 14(3), pp.181-204.</w:t>
+      </w:r>
+    </w:p>
+    <w:p>
+      <w:pPr>
+        <w:shd w:val="clear" w:color="auto" w:fill="FFFFFF"/>
+        <w:spacing w:after="0" w:line="480" w:lineRule="auto"/>
+        <w:ind w:hanging="720"/>
+        <w:rPr>
+          <w:rFonts w:asciiTheme="minorBidi" w:eastAsia="Times New Roman" w:hAnsiTheme="minorBidi"/>
+          <w:color w:val="373A3C"/>
+          <w:sz w:val="24"/>
+          <w:szCs w:val="24"/>
+        </w:rPr>
+      </w:pPr>
+      <w:r>
+        <w:rPr>
+          <w:rFonts w:asciiTheme="minorBidi" w:eastAsia="Times New Roman" w:hAnsiTheme="minorBidi"/>
+          <w:color w:val="373A3C"/>
+          <w:sz w:val="24"/>
+          <w:szCs w:val="24"/>
+        </w:rPr>
+        <w:t>United Nations Human Rights Office of the High Commissioner (2019). The right to privacy in the digital age.</w:t>
       </w:r>
     </w:p>
     <w:p>
@@ -32,393 +545,18 @@
         <w:spacing w:after="0" w:line="276" w:lineRule="auto"/>
         <w:rPr>
           <w:rFonts w:asciiTheme="minorBidi" w:eastAsia="Times New Roman" w:hAnsiTheme="minorBidi"/>
-          <w:sz w:val="28"/>
-          <w:szCs w:val="28"/>
-        </w:rPr>
-      </w:pPr>
-    </w:p>
-    <w:p>
-      <w:pPr>
-        <w:shd w:val="clear" w:color="auto" w:fill="F2F2F2"/>
-        <w:spacing w:after="180" w:line="276" w:lineRule="auto"/>
-        <w:rPr>
-          <w:rFonts w:asciiTheme="minorBidi" w:eastAsia="Times New Roman" w:hAnsiTheme="minorBidi"/>
-          <w:sz w:val="28"/>
-          <w:szCs w:val="28"/>
-        </w:rPr>
-      </w:pPr>
-      <w:r>
-        <w:rPr>
-          <w:rFonts w:asciiTheme="minorBidi" w:eastAsia="Times New Roman" w:hAnsiTheme="minorBidi"/>
-          <w:sz w:val="28"/>
-          <w:szCs w:val="28"/>
-        </w:rPr>
-        <w:t>What is the impact of technologies on basic liberties?</w:t>
-      </w:r>
-    </w:p>
-    <w:p>
-      <w:pPr>
-        <w:shd w:val="clear" w:color="auto" w:fill="F2F2F2"/>
-        <w:spacing w:after="180" w:line="276" w:lineRule="auto"/>
-        <w:rPr>
-          <w:rFonts w:asciiTheme="minorBidi" w:eastAsia="Times New Roman" w:hAnsiTheme="minorBidi"/>
-          <w:sz w:val="28"/>
-          <w:szCs w:val="28"/>
-        </w:rPr>
-      </w:pPr>
-      <w:r>
-        <w:rPr>
-          <w:rFonts w:asciiTheme="minorBidi" w:eastAsia="Times New Roman" w:hAnsiTheme="minorBidi"/>
-          <w:sz w:val="28"/>
-          <w:szCs w:val="28"/>
-        </w:rPr>
-        <w:t xml:space="preserve">In their paper, </w:t>
-      </w:r>
-      <w:proofErr w:type="spellStart"/>
-      <w:r>
-        <w:rPr>
-          <w:rFonts w:asciiTheme="minorBidi" w:eastAsia="Times New Roman" w:hAnsiTheme="minorBidi"/>
-          <w:sz w:val="28"/>
-          <w:szCs w:val="28"/>
-        </w:rPr>
-        <w:t>Brownsword</w:t>
-      </w:r>
-      <w:proofErr w:type="spellEnd"/>
-      <w:r>
-        <w:rPr>
-          <w:rFonts w:asciiTheme="minorBidi" w:eastAsia="Times New Roman" w:hAnsiTheme="minorBidi"/>
-          <w:sz w:val="28"/>
-          <w:szCs w:val="28"/>
-        </w:rPr>
-        <w:t xml:space="preserve"> (2017) defines the basic liberty as a fundamental right for a human to express themselves and grow as independent persons. The ability to practice any religion, right to life, right to express your views, a liberty to have children: these are just some examples of the basic liberties.</w:t>
-      </w:r>
-    </w:p>
-    <w:p>
-      <w:pPr>
-        <w:shd w:val="clear" w:color="auto" w:fill="F2F2F2"/>
-        <w:spacing w:after="180" w:line="276" w:lineRule="auto"/>
-        <w:rPr>
-          <w:rFonts w:asciiTheme="minorBidi" w:eastAsia="Times New Roman" w:hAnsiTheme="minorBidi"/>
-          <w:sz w:val="28"/>
-          <w:szCs w:val="28"/>
-        </w:rPr>
-      </w:pPr>
-      <w:r>
-        <w:rPr>
-          <w:rFonts w:asciiTheme="minorBidi" w:eastAsia="Times New Roman" w:hAnsiTheme="minorBidi"/>
-          <w:sz w:val="28"/>
-          <w:szCs w:val="28"/>
-        </w:rPr>
-        <w:t xml:space="preserve">More recently, however, the right to privacy has come under scrutiny. The Universal Declaration of Human Rights, the European Convention of Human rights, the European Charter of Fundamental rights (EDPS, 2022) and the UK Human Rights Act 1998 (legislation.gov.uk, 1998) are just some of the laws which </w:t>
-      </w:r>
-      <w:proofErr w:type="spellStart"/>
-      <w:r>
-        <w:rPr>
-          <w:rFonts w:asciiTheme="minorBidi" w:eastAsia="Times New Roman" w:hAnsiTheme="minorBidi"/>
-          <w:sz w:val="28"/>
-          <w:szCs w:val="28"/>
-        </w:rPr>
-        <w:t>recognise</w:t>
-      </w:r>
-      <w:proofErr w:type="spellEnd"/>
-      <w:r>
-        <w:rPr>
-          <w:rFonts w:asciiTheme="minorBidi" w:eastAsia="Times New Roman" w:hAnsiTheme="minorBidi"/>
-          <w:sz w:val="28"/>
-          <w:szCs w:val="28"/>
-        </w:rPr>
-        <w:t xml:space="preserve"> the privacy as a fundamental human right.</w:t>
-      </w:r>
-    </w:p>
-    <w:p>
-      <w:pPr>
-        <w:shd w:val="clear" w:color="auto" w:fill="F2F2F2"/>
-        <w:spacing w:after="180" w:line="276" w:lineRule="auto"/>
-        <w:rPr>
-          <w:rFonts w:asciiTheme="minorBidi" w:eastAsia="Times New Roman" w:hAnsiTheme="minorBidi"/>
-          <w:sz w:val="28"/>
-          <w:szCs w:val="28"/>
-        </w:rPr>
-      </w:pPr>
-      <w:r>
-        <w:rPr>
-          <w:rFonts w:asciiTheme="minorBidi" w:eastAsia="Times New Roman" w:hAnsiTheme="minorBidi"/>
-          <w:sz w:val="28"/>
-          <w:szCs w:val="28"/>
-        </w:rPr>
-        <w:t>The paper touches upon the threat to the said privacy due to the new surveillance, monitoring, recognition, detection and tracking technology introduction to our lives and more importantly, how do we strike the balance between the necessity to protect the nation and everyone’s right to privacy.</w:t>
-      </w:r>
-    </w:p>
-    <w:p>
-      <w:pPr>
-        <w:shd w:val="clear" w:color="auto" w:fill="F2F2F2"/>
-        <w:spacing w:after="180" w:line="276" w:lineRule="auto"/>
-        <w:rPr>
-          <w:rFonts w:asciiTheme="minorBidi" w:eastAsia="Times New Roman" w:hAnsiTheme="minorBidi"/>
-          <w:sz w:val="28"/>
-          <w:szCs w:val="28"/>
-        </w:rPr>
-      </w:pPr>
-      <w:r>
-        <w:rPr>
-          <w:rFonts w:asciiTheme="minorBidi" w:eastAsia="Times New Roman" w:hAnsiTheme="minorBidi"/>
-          <w:sz w:val="28"/>
-          <w:szCs w:val="28"/>
-        </w:rPr>
-        <w:t>The technological impact is not limited to the basic right to privacy either. The ‘smart motorways’ in the UK, by forcing the people to follow ever changing speed limits and opening up the hard shoulders for routine traffic have been shown to endanger people’s lives and thus violate the human right to life (</w:t>
-      </w:r>
-      <w:proofErr w:type="spellStart"/>
-      <w:r>
-        <w:rPr>
-          <w:rFonts w:asciiTheme="minorBidi" w:eastAsia="Times New Roman" w:hAnsiTheme="minorBidi"/>
-          <w:sz w:val="28"/>
-          <w:szCs w:val="28"/>
-        </w:rPr>
-        <w:t>Excell</w:t>
-      </w:r>
-      <w:proofErr w:type="spellEnd"/>
-      <w:r>
-        <w:rPr>
-          <w:rFonts w:asciiTheme="minorBidi" w:eastAsia="Times New Roman" w:hAnsiTheme="minorBidi"/>
-          <w:sz w:val="28"/>
-          <w:szCs w:val="28"/>
-        </w:rPr>
-        <w:t xml:space="preserve">, 2022). Freedom of expression and autonomy is threatened when countries decide to regulate what its citizens should be able to access online, such as Turkey blocking an entire domain of Google’s sites because they believed it to be offensive to its leader (Council of Europe, 2017) or China’s strategic censorship </w:t>
-      </w:r>
-      <w:proofErr w:type="spellStart"/>
-      <w:r>
-        <w:rPr>
-          <w:rFonts w:asciiTheme="minorBidi" w:eastAsia="Times New Roman" w:hAnsiTheme="minorBidi"/>
-          <w:sz w:val="28"/>
-          <w:szCs w:val="28"/>
-        </w:rPr>
-        <w:t>programme</w:t>
-      </w:r>
-      <w:proofErr w:type="spellEnd"/>
-      <w:r>
-        <w:rPr>
-          <w:rFonts w:asciiTheme="minorBidi" w:eastAsia="Times New Roman" w:hAnsiTheme="minorBidi"/>
-          <w:sz w:val="28"/>
-          <w:szCs w:val="28"/>
-        </w:rPr>
-        <w:t xml:space="preserve"> (Han &amp; Shao, 2022) shown to have changed an entire generation’s perception of the world by controlling the narrative (Wang, 2020).</w:t>
-      </w:r>
-    </w:p>
-    <w:p>
-      <w:pPr>
-        <w:shd w:val="clear" w:color="auto" w:fill="F2F2F2"/>
-        <w:spacing w:after="180" w:line="276" w:lineRule="auto"/>
-        <w:rPr>
-          <w:rFonts w:asciiTheme="minorBidi" w:eastAsia="Times New Roman" w:hAnsiTheme="minorBidi"/>
-          <w:sz w:val="28"/>
-          <w:szCs w:val="28"/>
-        </w:rPr>
-      </w:pPr>
-      <w:r>
-        <w:rPr>
-          <w:rFonts w:asciiTheme="minorBidi" w:eastAsia="Times New Roman" w:hAnsiTheme="minorBidi"/>
-          <w:sz w:val="28"/>
-          <w:szCs w:val="28"/>
-        </w:rPr>
-        <w:t xml:space="preserve">Technology can be a great ally, it can greatly improve our lives and we have many things to look forward to, however, the balance is important. </w:t>
-      </w:r>
-      <w:proofErr w:type="spellStart"/>
-      <w:r>
-        <w:rPr>
-          <w:rFonts w:asciiTheme="minorBidi" w:eastAsia="Times New Roman" w:hAnsiTheme="minorBidi"/>
-          <w:sz w:val="28"/>
-          <w:szCs w:val="28"/>
-        </w:rPr>
-        <w:lastRenderedPageBreak/>
-        <w:t>Afterall</w:t>
-      </w:r>
-      <w:proofErr w:type="spellEnd"/>
-      <w:r>
-        <w:rPr>
-          <w:rFonts w:asciiTheme="minorBidi" w:eastAsia="Times New Roman" w:hAnsiTheme="minorBidi"/>
-          <w:sz w:val="28"/>
-          <w:szCs w:val="28"/>
-        </w:rPr>
-        <w:t>, we do not want to the famous George Orwell’s novel, 1984, to become a reality.</w:t>
-      </w:r>
-    </w:p>
-    <w:p>
-      <w:pPr>
-        <w:shd w:val="clear" w:color="auto" w:fill="F2F2F2"/>
-        <w:spacing w:after="180" w:line="276" w:lineRule="auto"/>
-        <w:rPr>
-          <w:rFonts w:asciiTheme="minorBidi" w:eastAsia="Times New Roman" w:hAnsiTheme="minorBidi"/>
-          <w:sz w:val="28"/>
-          <w:szCs w:val="28"/>
-        </w:rPr>
-      </w:pPr>
-      <w:r>
-        <w:rPr>
-          <w:rFonts w:asciiTheme="minorBidi" w:eastAsia="Times New Roman" w:hAnsiTheme="minorBidi"/>
-          <w:sz w:val="28"/>
-          <w:szCs w:val="28"/>
-        </w:rPr>
-        <w:t>References</w:t>
-      </w:r>
-      <w:r>
-        <w:rPr>
-          <w:rFonts w:asciiTheme="minorBidi" w:eastAsia="Times New Roman" w:hAnsiTheme="minorBidi"/>
-          <w:sz w:val="28"/>
-          <w:szCs w:val="28"/>
-        </w:rPr>
-        <w:br/>
-      </w:r>
-      <w:proofErr w:type="spellStart"/>
-      <w:r>
-        <w:rPr>
-          <w:rFonts w:asciiTheme="minorBidi" w:eastAsia="Times New Roman" w:hAnsiTheme="minorBidi"/>
-          <w:sz w:val="28"/>
-          <w:szCs w:val="28"/>
-        </w:rPr>
-        <w:t>Brownsword</w:t>
-      </w:r>
-      <w:proofErr w:type="spellEnd"/>
-      <w:r>
-        <w:rPr>
-          <w:rFonts w:asciiTheme="minorBidi" w:eastAsia="Times New Roman" w:hAnsiTheme="minorBidi"/>
-          <w:sz w:val="28"/>
-          <w:szCs w:val="28"/>
-        </w:rPr>
-        <w:t xml:space="preserve">, R. (2017) Law, Liberty, and technology in: </w:t>
-      </w:r>
-      <w:proofErr w:type="spellStart"/>
-      <w:r>
-        <w:rPr>
-          <w:rFonts w:asciiTheme="minorBidi" w:eastAsia="Times New Roman" w:hAnsiTheme="minorBidi"/>
-          <w:sz w:val="28"/>
-          <w:szCs w:val="28"/>
-        </w:rPr>
-        <w:t>Brownsword</w:t>
-      </w:r>
-      <w:proofErr w:type="spellEnd"/>
-      <w:r>
-        <w:rPr>
-          <w:rFonts w:asciiTheme="minorBidi" w:eastAsia="Times New Roman" w:hAnsiTheme="minorBidi"/>
-          <w:sz w:val="28"/>
-          <w:szCs w:val="28"/>
-        </w:rPr>
-        <w:t xml:space="preserve">, R., </w:t>
-      </w:r>
-      <w:proofErr w:type="spellStart"/>
-      <w:r>
-        <w:rPr>
-          <w:rFonts w:asciiTheme="minorBidi" w:eastAsia="Times New Roman" w:hAnsiTheme="minorBidi"/>
-          <w:sz w:val="28"/>
-          <w:szCs w:val="28"/>
-        </w:rPr>
-        <w:t>Scotford</w:t>
-      </w:r>
-      <w:proofErr w:type="spellEnd"/>
-      <w:r>
-        <w:rPr>
-          <w:rFonts w:asciiTheme="minorBidi" w:eastAsia="Times New Roman" w:hAnsiTheme="minorBidi"/>
-          <w:sz w:val="28"/>
-          <w:szCs w:val="28"/>
-        </w:rPr>
-        <w:t>, E. &amp; Yeung, K. (</w:t>
-      </w:r>
-      <w:proofErr w:type="spellStart"/>
-      <w:r>
-        <w:rPr>
-          <w:rFonts w:asciiTheme="minorBidi" w:eastAsia="Times New Roman" w:hAnsiTheme="minorBidi"/>
-          <w:sz w:val="28"/>
-          <w:szCs w:val="28"/>
-        </w:rPr>
-        <w:t>eds</w:t>
-      </w:r>
-      <w:proofErr w:type="spellEnd"/>
-      <w:r>
-        <w:rPr>
-          <w:rFonts w:asciiTheme="minorBidi" w:eastAsia="Times New Roman" w:hAnsiTheme="minorBidi"/>
-          <w:sz w:val="28"/>
-          <w:szCs w:val="28"/>
-        </w:rPr>
-        <w:t>) The Oxford Handbook of the Law and Regulation of Technology. Oxford: Oxford University Press.</w:t>
-      </w:r>
-      <w:r>
-        <w:rPr>
-          <w:rFonts w:asciiTheme="minorBidi" w:eastAsia="Times New Roman" w:hAnsiTheme="minorBidi"/>
-          <w:sz w:val="28"/>
-          <w:szCs w:val="28"/>
-        </w:rPr>
-        <w:br/>
-        <w:t>Council of Europe (2017) PROTECTING THE RIGHTTO FREEDOM OF EXPRESSION UNDER THE EUROPEAN CONVENTION ON HUMAN RIGHTS. Available from: https://rm.coe.int/handbook-freedom-of-expression-eng/1680732814 [Accessed 29 October 2022].</w:t>
-      </w:r>
-      <w:r>
-        <w:rPr>
-          <w:rFonts w:asciiTheme="minorBidi" w:eastAsia="Times New Roman" w:hAnsiTheme="minorBidi"/>
-          <w:sz w:val="28"/>
-          <w:szCs w:val="28"/>
-        </w:rPr>
-        <w:br/>
-        <w:t>EDPS (2022) Data Protection. Available from: https://edps.europa.eu/data-protection/data-protection_en#:~:text=Privacy%20%E2%80%93%20a%20fundamental%20right&amp;text=The%20right%20to%20privacy%20or,Fundamental%20Rights%20(Article%207). [Accessed 29 October 2022].</w:t>
-      </w:r>
-      <w:r>
-        <w:rPr>
-          <w:rFonts w:asciiTheme="minorBidi" w:eastAsia="Times New Roman" w:hAnsiTheme="minorBidi"/>
-          <w:sz w:val="28"/>
-          <w:szCs w:val="28"/>
-        </w:rPr>
-        <w:br/>
-      </w:r>
-      <w:proofErr w:type="spellStart"/>
-      <w:r>
-        <w:rPr>
-          <w:rFonts w:asciiTheme="minorBidi" w:eastAsia="Times New Roman" w:hAnsiTheme="minorBidi"/>
-          <w:sz w:val="28"/>
-          <w:szCs w:val="28"/>
-        </w:rPr>
-        <w:t>Excell</w:t>
-      </w:r>
-      <w:proofErr w:type="spellEnd"/>
-      <w:r>
-        <w:rPr>
-          <w:rFonts w:asciiTheme="minorBidi" w:eastAsia="Times New Roman" w:hAnsiTheme="minorBidi"/>
-          <w:sz w:val="28"/>
-          <w:szCs w:val="28"/>
-        </w:rPr>
-        <w:t>, J. (2022) Poll results: UK to pause smart motorway rollout. Available from: https://www.theengineer.co.uk/content/news/poll-uk-to-pause-smart-motorway-rollout [Accessed 29 October 2022].</w:t>
-      </w:r>
-      <w:r>
-        <w:rPr>
-          <w:rFonts w:asciiTheme="minorBidi" w:eastAsia="Times New Roman" w:hAnsiTheme="minorBidi"/>
-          <w:sz w:val="28"/>
-          <w:szCs w:val="28"/>
-        </w:rPr>
-        <w:br/>
-        <w:t>Han, R. &amp; Shao, L. (2022). Scaling Authoritarian Information Control: How China Adjusts the Level of Online Censorship. Political Research Quarterly, p.106591292110645.</w:t>
-      </w:r>
-      <w:r>
-        <w:rPr>
-          <w:rFonts w:asciiTheme="minorBidi" w:eastAsia="Times New Roman" w:hAnsiTheme="minorBidi"/>
-          <w:sz w:val="28"/>
-          <w:szCs w:val="28"/>
-        </w:rPr>
-        <w:br/>
-        <w:t>Legislation.gov.uk (1998) Human Rights Act 1998. Available from: https://www.legislation.gov.uk/ukpga/1998/42/contents [Accessed 29 October 2022].</w:t>
-      </w:r>
-      <w:r>
-        <w:rPr>
-          <w:rFonts w:asciiTheme="minorBidi" w:eastAsia="Times New Roman" w:hAnsiTheme="minorBidi"/>
-          <w:sz w:val="28"/>
-          <w:szCs w:val="28"/>
-        </w:rPr>
-        <w:br/>
-        <w:t>Wang, Y. (2020) In China, the ‘Great Firewall’ Is Changing a Generation. Available from: https://www.hrw.org/news/2020/09/01/china-great-firewall-changing-generation [Accessed on 29 October 2022].</w:t>
-      </w:r>
+          <w:sz w:val="24"/>
+          <w:szCs w:val="24"/>
+        </w:rPr>
+      </w:pPr>
     </w:p>
     <w:p>
       <w:pPr>
         <w:spacing w:line="276" w:lineRule="auto"/>
         <w:rPr>
           <w:rFonts w:asciiTheme="minorBidi" w:eastAsia="Times New Roman" w:hAnsiTheme="minorBidi"/>
-          <w:sz w:val="28"/>
-          <w:szCs w:val="28"/>
+          <w:sz w:val="24"/>
+          <w:szCs w:val="24"/>
         </w:rPr>
       </w:pPr>
     </w:p>
